--- a/Detalhamento_Casos_de_Uso-Parque_de_Diversoes-FINAL(Artur_Costa, Emanuel_Barros, Leonardo_Severino).docx
+++ b/Detalhamento_Casos_de_Uso-Parque_de_Diversoes-FINAL(Artur_Costa, Emanuel_Barros, Leonardo_Severino).docx
@@ -308,18 +308,6 @@
               <w:t>Identificação: Criação de Cadastro Como Usuário</w:t>
             </w:r>
           </w:p>
-          <w:p>
-            <w:pPr>
-              <w:autoSpaceDE w:val="0"/>
-              <w:autoSpaceDN w:val="0"/>
-              <w:adjustRightInd w:val="0"/>
-              <w:rPr>
-                <w:rFonts w:ascii="Helvetica" w:hAnsi="Helvetica"/>
-                <w:sz w:val="19"/>
-                <w:szCs w:val="19"/>
-              </w:rPr>
-            </w:pPr>
-          </w:p>
         </w:tc>
       </w:tr>
       <w:tr>
@@ -353,18 +341,6 @@
               <w:t>Atores: Cliente</w:t>
             </w:r>
           </w:p>
-          <w:p>
-            <w:pPr>
-              <w:autoSpaceDE w:val="0"/>
-              <w:autoSpaceDN w:val="0"/>
-              <w:adjustRightInd w:val="0"/>
-              <w:rPr>
-                <w:rFonts w:ascii="Helvetica" w:hAnsi="Helvetica"/>
-                <w:sz w:val="19"/>
-                <w:szCs w:val="19"/>
-              </w:rPr>
-            </w:pPr>
-          </w:p>
         </w:tc>
       </w:tr>
       <w:tr>
@@ -414,18 +390,6 @@
               <w:t xml:space="preserve"> </w:t>
             </w:r>
           </w:p>
-          <w:p>
-            <w:pPr>
-              <w:autoSpaceDE w:val="0"/>
-              <w:autoSpaceDN w:val="0"/>
-              <w:adjustRightInd w:val="0"/>
-              <w:rPr>
-                <w:rFonts w:ascii="Helvetica" w:hAnsi="Helvetica"/>
-                <w:sz w:val="19"/>
-                <w:szCs w:val="19"/>
-              </w:rPr>
-            </w:pPr>
-          </w:p>
         </w:tc>
       </w:tr>
       <w:tr>
@@ -475,43 +439,19 @@
               <w:t>á Cadastrado como Usuário do Sistema</w:t>
             </w:r>
           </w:p>
-          <w:p>
-            <w:pPr>
-              <w:autoSpaceDE w:val="0"/>
-              <w:autoSpaceDN w:val="0"/>
-              <w:adjustRightInd w:val="0"/>
-              <w:rPr>
-                <w:rFonts w:ascii="Helvetica" w:hAnsi="Helvetica"/>
-                <w:sz w:val="19"/>
-                <w:szCs w:val="19"/>
-              </w:rPr>
-            </w:pPr>
-          </w:p>
-        </w:tc>
-      </w:tr>
-      <w:tr>
-        <w:tc>
-          <w:tcPr>
-            <w:tcW w:w="9039" w:type="dxa"/>
-            <w:tcBorders>
-              <w:top w:val="single" w:sz="4" w:space="0" w:color="000000" w:themeColor="text1"/>
-              <w:left w:val="single" w:sz="4" w:space="0" w:color="000000" w:themeColor="text1"/>
-              <w:bottom w:val="single" w:sz="4" w:space="0" w:color="000000" w:themeColor="text1"/>
-              <w:right w:val="single" w:sz="4" w:space="0" w:color="000000" w:themeColor="text1"/>
-            </w:tcBorders>
-          </w:tcPr>
-          <w:p>
-            <w:pPr>
-              <w:autoSpaceDE w:val="0"/>
-              <w:autoSpaceDN w:val="0"/>
-              <w:adjustRightInd w:val="0"/>
-              <w:rPr>
-                <w:rFonts w:ascii="Helvetica" w:hAnsi="Helvetica"/>
-                <w:sz w:val="19"/>
-                <w:szCs w:val="19"/>
-              </w:rPr>
-            </w:pPr>
-          </w:p>
+        </w:tc>
+      </w:tr>
+      <w:tr>
+        <w:tc>
+          <w:tcPr>
+            <w:tcW w:w="9039" w:type="dxa"/>
+            <w:tcBorders>
+              <w:top w:val="single" w:sz="4" w:space="0" w:color="000000" w:themeColor="text1"/>
+              <w:left w:val="single" w:sz="4" w:space="0" w:color="000000" w:themeColor="text1"/>
+              <w:bottom w:val="single" w:sz="4" w:space="0" w:color="000000" w:themeColor="text1"/>
+              <w:right w:val="single" w:sz="4" w:space="0" w:color="000000" w:themeColor="text1"/>
+            </w:tcBorders>
+          </w:tcPr>
           <w:p>
             <w:pPr>
               <w:autoSpaceDE w:val="0"/>
@@ -715,7 +655,23 @@
                 <w:sz w:val="19"/>
                 <w:szCs w:val="19"/>
               </w:rPr>
-              <w:t>O Sistema que o Cliente Preencha as Informações de Registro;</w:t>
+              <w:t xml:space="preserve">O Sistema </w:t>
+            </w:r>
+            <w:r>
+              <w:rPr>
+                <w:rFonts w:ascii="Helvetica" w:hAnsi="Helvetica"/>
+                <w:sz w:val="19"/>
+                <w:szCs w:val="19"/>
+              </w:rPr>
+              <w:t xml:space="preserve">Solicita </w:t>
+            </w:r>
+            <w:r>
+              <w:rPr>
+                <w:rFonts w:ascii="Helvetica" w:hAnsi="Helvetica"/>
+                <w:sz w:val="19"/>
+                <w:szCs w:val="19"/>
+              </w:rPr>
+              <w:t>que o Cliente Preencha as Informações de Registro;</w:t>
             </w:r>
           </w:p>
         </w:tc>
@@ -880,43 +836,6 @@
                 <w:szCs w:val="19"/>
               </w:rPr>
             </w:pPr>
-          </w:p>
-        </w:tc>
-      </w:tr>
-      <w:tr>
-        <w:tc>
-          <w:tcPr>
-            <w:tcW w:w="9039" w:type="dxa"/>
-            <w:tcBorders>
-              <w:top w:val="single" w:sz="4" w:space="0" w:color="000000" w:themeColor="text1"/>
-              <w:left w:val="single" w:sz="4" w:space="0" w:color="000000" w:themeColor="text1"/>
-              <w:bottom w:val="single" w:sz="4" w:space="0" w:color="000000" w:themeColor="text1"/>
-              <w:right w:val="single" w:sz="4" w:space="0" w:color="000000" w:themeColor="text1"/>
-            </w:tcBorders>
-          </w:tcPr>
-          <w:p>
-            <w:pPr>
-              <w:autoSpaceDE w:val="0"/>
-              <w:autoSpaceDN w:val="0"/>
-              <w:adjustRightInd w:val="0"/>
-              <w:rPr>
-                <w:rFonts w:ascii="Helvetica" w:hAnsi="Helvetica"/>
-                <w:sz w:val="19"/>
-                <w:szCs w:val="19"/>
-              </w:rPr>
-            </w:pPr>
-          </w:p>
-          <w:p>
-            <w:pPr>
-              <w:autoSpaceDE w:val="0"/>
-              <w:autoSpaceDN w:val="0"/>
-              <w:adjustRightInd w:val="0"/>
-              <w:rPr>
-                <w:rFonts w:ascii="Helvetica" w:hAnsi="Helvetica"/>
-                <w:sz w:val="19"/>
-                <w:szCs w:val="19"/>
-              </w:rPr>
-            </w:pPr>
             <w:r>
               <w:rPr>
                 <w:rFonts w:ascii="Helvetica" w:hAnsi="Helvetica"/>
@@ -1000,7 +919,39 @@
                 <w:sz w:val="19"/>
                 <w:szCs w:val="19"/>
               </w:rPr>
-              <w:t xml:space="preserve"> O Sistema Solicita que o Cliente Reinsira as Informações Requisitadas;</w:t>
+              <w:t xml:space="preserve"> O Sistema </w:t>
+            </w:r>
+            <w:r>
+              <w:rPr>
+                <w:rFonts w:ascii="Helvetica" w:hAnsi="Helvetica"/>
+                <w:sz w:val="19"/>
+                <w:szCs w:val="19"/>
+              </w:rPr>
+              <w:t>Informa</w:t>
+            </w:r>
+            <w:r>
+              <w:rPr>
+                <w:rFonts w:ascii="Helvetica" w:hAnsi="Helvetica"/>
+                <w:sz w:val="19"/>
+                <w:szCs w:val="19"/>
+              </w:rPr>
+              <w:t xml:space="preserve"> </w:t>
+            </w:r>
+            <w:r>
+              <w:rPr>
+                <w:rFonts w:ascii="Helvetica" w:hAnsi="Helvetica"/>
+                <w:sz w:val="19"/>
+                <w:szCs w:val="19"/>
+              </w:rPr>
+              <w:t>ao Cliente que as Informações Inseridas São Inválidas</w:t>
+            </w:r>
+            <w:r>
+              <w:rPr>
+                <w:rFonts w:ascii="Helvetica" w:hAnsi="Helvetica"/>
+                <w:sz w:val="19"/>
+                <w:szCs w:val="19"/>
+              </w:rPr>
+              <w:t>;</w:t>
             </w:r>
           </w:p>
           <w:p>
@@ -1044,7 +995,7 @@
                 <w:sz w:val="19"/>
                 <w:szCs w:val="19"/>
               </w:rPr>
-              <w:t xml:space="preserve"> O Sistema Retorna ao Passo 5</w:t>
+              <w:t xml:space="preserve"> O Sistema Retorna ao Passo 4</w:t>
             </w:r>
             <w:r>
               <w:rPr>
@@ -1203,18 +1154,6 @@
               <w:t>Identificação: Consulta aos Passaportes Emitidos</w:t>
             </w:r>
           </w:p>
-          <w:p>
-            <w:pPr>
-              <w:autoSpaceDE w:val="0"/>
-              <w:autoSpaceDN w:val="0"/>
-              <w:adjustRightInd w:val="0"/>
-              <w:rPr>
-                <w:rFonts w:ascii="Helvetica" w:hAnsi="Helvetica"/>
-                <w:sz w:val="19"/>
-                <w:szCs w:val="19"/>
-              </w:rPr>
-            </w:pPr>
-          </w:p>
         </w:tc>
       </w:tr>
       <w:tr>
@@ -1248,18 +1187,6 @@
               <w:t>Atores: Cliente</w:t>
             </w:r>
           </w:p>
-          <w:p>
-            <w:pPr>
-              <w:autoSpaceDE w:val="0"/>
-              <w:autoSpaceDN w:val="0"/>
-              <w:adjustRightInd w:val="0"/>
-              <w:rPr>
-                <w:rFonts w:ascii="Helvetica" w:hAnsi="Helvetica"/>
-                <w:sz w:val="19"/>
-                <w:szCs w:val="19"/>
-              </w:rPr>
-            </w:pPr>
-          </w:p>
         </w:tc>
       </w:tr>
       <w:tr>
@@ -1309,6 +1236,34 @@
               <w:t xml:space="preserve"> Cadastrado no Sistema</w:t>
             </w:r>
           </w:p>
+          <w:p>
+            <w:pPr>
+              <w:autoSpaceDE w:val="0"/>
+              <w:autoSpaceDN w:val="0"/>
+              <w:adjustRightInd w:val="0"/>
+              <w:rPr>
+                <w:rFonts w:ascii="Helvetica" w:hAnsi="Helvetica"/>
+                <w:sz w:val="19"/>
+                <w:szCs w:val="19"/>
+              </w:rPr>
+            </w:pPr>
+            <w:r>
+              <w:rPr>
+                <w:rFonts w:ascii="Helvetica" w:hAnsi="Helvetica"/>
+                <w:sz w:val="19"/>
+                <w:szCs w:val="19"/>
+              </w:rPr>
+              <w:t xml:space="preserve">                         O Cliente Possua Passaportes Emitidos</w:t>
+            </w:r>
+            <w:r>
+              <w:rPr>
+                <w:rFonts w:ascii="Helvetica" w:hAnsi="Helvetica"/>
+                <w:sz w:val="19"/>
+                <w:szCs w:val="19"/>
+              </w:rPr>
+              <w:t xml:space="preserve"> em Sua Conta</w:t>
+            </w:r>
+          </w:p>
         </w:tc>
       </w:tr>
       <w:tr>
@@ -1363,18 +1318,6 @@
               <w:right w:val="single" w:sz="4" w:space="0" w:color="000000" w:themeColor="text1"/>
             </w:tcBorders>
           </w:tcPr>
-          <w:p>
-            <w:pPr>
-              <w:autoSpaceDE w:val="0"/>
-              <w:autoSpaceDN w:val="0"/>
-              <w:adjustRightInd w:val="0"/>
-              <w:rPr>
-                <w:rFonts w:ascii="Helvetica" w:hAnsi="Helvetica"/>
-                <w:sz w:val="19"/>
-                <w:szCs w:val="19"/>
-              </w:rPr>
-            </w:pPr>
-          </w:p>
           <w:p>
             <w:pPr>
               <w:autoSpaceDE w:val="0"/>
@@ -1659,68 +1602,6 @@
                 <w:szCs w:val="19"/>
               </w:rPr>
             </w:pPr>
-          </w:p>
-        </w:tc>
-      </w:tr>
-      <w:tr>
-        <w:tc>
-          <w:tcPr>
-            <w:tcW w:w="9039" w:type="dxa"/>
-            <w:tcBorders>
-              <w:top w:val="single" w:sz="4" w:space="0" w:color="000000" w:themeColor="text1"/>
-              <w:left w:val="single" w:sz="4" w:space="0" w:color="000000" w:themeColor="text1"/>
-              <w:bottom w:val="single" w:sz="4" w:space="0" w:color="000000" w:themeColor="text1"/>
-              <w:right w:val="single" w:sz="4" w:space="0" w:color="000000" w:themeColor="text1"/>
-            </w:tcBorders>
-          </w:tcPr>
-          <w:p>
-            <w:pPr>
-              <w:autoSpaceDE w:val="0"/>
-              <w:autoSpaceDN w:val="0"/>
-              <w:adjustRightInd w:val="0"/>
-              <w:rPr>
-                <w:rFonts w:ascii="Helvetica" w:hAnsi="Helvetica"/>
-                <w:sz w:val="19"/>
-                <w:szCs w:val="19"/>
-              </w:rPr>
-            </w:pPr>
-          </w:p>
-        </w:tc>
-      </w:tr>
-      <w:tr>
-        <w:tc>
-          <w:tcPr>
-            <w:tcW w:w="9039" w:type="dxa"/>
-            <w:tcBorders>
-              <w:top w:val="single" w:sz="4" w:space="0" w:color="000000" w:themeColor="text1"/>
-              <w:left w:val="single" w:sz="4" w:space="0" w:color="000000" w:themeColor="text1"/>
-              <w:bottom w:val="single" w:sz="4" w:space="0" w:color="000000" w:themeColor="text1"/>
-              <w:right w:val="single" w:sz="4" w:space="0" w:color="000000" w:themeColor="text1"/>
-            </w:tcBorders>
-          </w:tcPr>
-          <w:p>
-            <w:pPr>
-              <w:autoSpaceDE w:val="0"/>
-              <w:autoSpaceDN w:val="0"/>
-              <w:adjustRightInd w:val="0"/>
-              <w:rPr>
-                <w:rFonts w:ascii="Helvetica" w:hAnsi="Helvetica"/>
-                <w:sz w:val="19"/>
-                <w:szCs w:val="19"/>
-              </w:rPr>
-            </w:pPr>
-          </w:p>
-          <w:p>
-            <w:pPr>
-              <w:autoSpaceDE w:val="0"/>
-              <w:autoSpaceDN w:val="0"/>
-              <w:adjustRightInd w:val="0"/>
-              <w:rPr>
-                <w:rFonts w:ascii="Helvetica" w:hAnsi="Helvetica"/>
-                <w:sz w:val="19"/>
-                <w:szCs w:val="19"/>
-              </w:rPr>
-            </w:pPr>
             <w:r>
               <w:rPr>
                 <w:rFonts w:ascii="Helvetica" w:hAnsi="Helvetica"/>
@@ -1924,15 +1805,6 @@
               <w:right w:val="single" w:sz="4" w:space="0" w:color="000000" w:themeColor="text1"/>
             </w:tcBorders>
           </w:tcPr>
-          <w:p>
-            <w:pPr>
-              <w:rPr>
-                <w:rFonts w:ascii="Helvetica" w:hAnsi="Helvetica"/>
-                <w:sz w:val="19"/>
-                <w:szCs w:val="19"/>
-              </w:rPr>
-            </w:pPr>
-          </w:p>
           <w:p>
             <w:pPr>
               <w:rPr>
@@ -2068,18 +1940,6 @@
               <w:t>Identificação: Troca de Dias dos Passaportes Emitidos</w:t>
             </w:r>
           </w:p>
-          <w:p>
-            <w:pPr>
-              <w:autoSpaceDE w:val="0"/>
-              <w:autoSpaceDN w:val="0"/>
-              <w:adjustRightInd w:val="0"/>
-              <w:rPr>
-                <w:rFonts w:ascii="Helvetica" w:hAnsi="Helvetica"/>
-                <w:sz w:val="19"/>
-                <w:szCs w:val="19"/>
-              </w:rPr>
-            </w:pPr>
-          </w:p>
         </w:tc>
       </w:tr>
       <w:tr>
@@ -2113,18 +1973,6 @@
               <w:t>Atores: Cliente</w:t>
             </w:r>
           </w:p>
-          <w:p>
-            <w:pPr>
-              <w:autoSpaceDE w:val="0"/>
-              <w:autoSpaceDN w:val="0"/>
-              <w:adjustRightInd w:val="0"/>
-              <w:rPr>
-                <w:rFonts w:ascii="Helvetica" w:hAnsi="Helvetica"/>
-                <w:sz w:val="19"/>
-                <w:szCs w:val="19"/>
-              </w:rPr>
-            </w:pPr>
-          </w:p>
         </w:tc>
       </w:tr>
       <w:tr>
@@ -2174,6 +2022,26 @@
               <w:t xml:space="preserve"> Cadastrado no Sistema</w:t>
             </w:r>
           </w:p>
+          <w:p>
+            <w:pPr>
+              <w:autoSpaceDE w:val="0"/>
+              <w:autoSpaceDN w:val="0"/>
+              <w:adjustRightInd w:val="0"/>
+              <w:rPr>
+                <w:rFonts w:ascii="Helvetica" w:hAnsi="Helvetica"/>
+                <w:sz w:val="19"/>
+                <w:szCs w:val="19"/>
+              </w:rPr>
+            </w:pPr>
+            <w:r>
+              <w:rPr>
+                <w:rFonts w:ascii="Helvetica" w:hAnsi="Helvetica"/>
+                <w:sz w:val="19"/>
+                <w:szCs w:val="19"/>
+              </w:rPr>
+              <w:t xml:space="preserve">                         O Cliente Possua Passaportes Emitidos em Sua Conta</w:t>
+            </w:r>
+          </w:p>
         </w:tc>
       </w:tr>
       <w:tr>
@@ -2223,43 +2091,19 @@
               <w:t xml:space="preserve"> </w:t>
             </w:r>
           </w:p>
-          <w:p>
-            <w:pPr>
-              <w:autoSpaceDE w:val="0"/>
-              <w:autoSpaceDN w:val="0"/>
-              <w:adjustRightInd w:val="0"/>
-              <w:rPr>
-                <w:rFonts w:ascii="Helvetica" w:hAnsi="Helvetica"/>
-                <w:sz w:val="19"/>
-                <w:szCs w:val="19"/>
-              </w:rPr>
-            </w:pPr>
-          </w:p>
-        </w:tc>
-      </w:tr>
-      <w:tr>
-        <w:tc>
-          <w:tcPr>
-            <w:tcW w:w="9039" w:type="dxa"/>
-            <w:tcBorders>
-              <w:top w:val="single" w:sz="4" w:space="0" w:color="000000" w:themeColor="text1"/>
-              <w:left w:val="single" w:sz="4" w:space="0" w:color="000000" w:themeColor="text1"/>
-              <w:bottom w:val="single" w:sz="4" w:space="0" w:color="000000" w:themeColor="text1"/>
-              <w:right w:val="single" w:sz="4" w:space="0" w:color="000000" w:themeColor="text1"/>
-            </w:tcBorders>
-          </w:tcPr>
-          <w:p>
-            <w:pPr>
-              <w:autoSpaceDE w:val="0"/>
-              <w:autoSpaceDN w:val="0"/>
-              <w:adjustRightInd w:val="0"/>
-              <w:rPr>
-                <w:rFonts w:ascii="Helvetica" w:hAnsi="Helvetica"/>
-                <w:sz w:val="19"/>
-                <w:szCs w:val="19"/>
-              </w:rPr>
-            </w:pPr>
-          </w:p>
+        </w:tc>
+      </w:tr>
+      <w:tr>
+        <w:tc>
+          <w:tcPr>
+            <w:tcW w:w="9039" w:type="dxa"/>
+            <w:tcBorders>
+              <w:top w:val="single" w:sz="4" w:space="0" w:color="000000" w:themeColor="text1"/>
+              <w:left w:val="single" w:sz="4" w:space="0" w:color="000000" w:themeColor="text1"/>
+              <w:bottom w:val="single" w:sz="4" w:space="0" w:color="000000" w:themeColor="text1"/>
+              <w:right w:val="single" w:sz="4" w:space="0" w:color="000000" w:themeColor="text1"/>
+            </w:tcBorders>
+          </w:tcPr>
           <w:p>
             <w:pPr>
               <w:autoSpaceDE w:val="0"/>
@@ -2939,43 +2783,35 @@
                 <w:sz w:val="19"/>
                 <w:szCs w:val="19"/>
               </w:rPr>
-              <w:t xml:space="preserve">       3</w:t>
-            </w:r>
-            <w:r>
-              <w:rPr>
-                <w:rFonts w:ascii="Helvetica" w:hAnsi="Helvetica"/>
-                <w:sz w:val="19"/>
-                <w:szCs w:val="19"/>
-              </w:rPr>
-              <w:t xml:space="preserve">.1 O Sistema Verifica que o Cliente não Possui </w:t>
-            </w:r>
-            <w:r>
-              <w:rPr>
-                <w:rFonts w:ascii="Helvetica" w:hAnsi="Helvetica"/>
-                <w:sz w:val="19"/>
-                <w:szCs w:val="19"/>
-              </w:rPr>
-              <w:t>Passaportes Emitidos;</w:t>
-            </w:r>
-          </w:p>
-          <w:p>
-            <w:pPr>
-              <w:autoSpaceDE w:val="0"/>
-              <w:autoSpaceDN w:val="0"/>
-              <w:adjustRightInd w:val="0"/>
-              <w:rPr>
-                <w:rFonts w:ascii="Helvetica" w:hAnsi="Helvetica"/>
-                <w:sz w:val="19"/>
-                <w:szCs w:val="19"/>
-              </w:rPr>
-            </w:pPr>
-            <w:r>
-              <w:rPr>
-                <w:rFonts w:ascii="Helvetica" w:hAnsi="Helvetica"/>
-                <w:sz w:val="19"/>
-                <w:szCs w:val="19"/>
-              </w:rPr>
-              <w:t xml:space="preserve">       3</w:t>
+              <w:t xml:space="preserve">       4</w:t>
+            </w:r>
+            <w:r>
+              <w:rPr>
+                <w:rFonts w:ascii="Helvetica" w:hAnsi="Helvetica"/>
+                <w:sz w:val="19"/>
+                <w:szCs w:val="19"/>
+              </w:rPr>
+              <w:t>.1 O Sistema Verifica que o Cliente não Possui Passaportes Emitidos Ainda não Utlizados;</w:t>
+            </w:r>
+          </w:p>
+          <w:p>
+            <w:pPr>
+              <w:autoSpaceDE w:val="0"/>
+              <w:autoSpaceDN w:val="0"/>
+              <w:adjustRightInd w:val="0"/>
+              <w:rPr>
+                <w:rFonts w:ascii="Helvetica" w:hAnsi="Helvetica"/>
+                <w:sz w:val="19"/>
+                <w:szCs w:val="19"/>
+              </w:rPr>
+            </w:pPr>
+            <w:r>
+              <w:rPr>
+                <w:rFonts w:ascii="Helvetica" w:hAnsi="Helvetica"/>
+                <w:sz w:val="19"/>
+                <w:szCs w:val="19"/>
+              </w:rPr>
+              <w:t xml:space="preserve">       4</w:t>
             </w:r>
             <w:r>
               <w:rPr>
@@ -2991,27 +2827,51 @@
                 <w:sz w:val="19"/>
                 <w:szCs w:val="19"/>
               </w:rPr>
-              <w:t xml:space="preserve"> O Sistema Informa ao Cliente que Ele não Possui Passaportes Emitidos;</w:t>
-            </w:r>
-          </w:p>
-          <w:p>
-            <w:pPr>
-              <w:autoSpaceDE w:val="0"/>
-              <w:autoSpaceDN w:val="0"/>
-              <w:adjustRightInd w:val="0"/>
-              <w:rPr>
-                <w:rFonts w:ascii="Helvetica" w:hAnsi="Helvetica"/>
-                <w:sz w:val="19"/>
-                <w:szCs w:val="19"/>
-              </w:rPr>
-            </w:pPr>
-            <w:r>
-              <w:rPr>
-                <w:rFonts w:ascii="Helvetica" w:hAnsi="Helvetica"/>
-                <w:sz w:val="19"/>
-                <w:szCs w:val="19"/>
-              </w:rPr>
-              <w:t xml:space="preserve">       3</w:t>
+              <w:t xml:space="preserve"> O Sistema Inf</w:t>
+            </w:r>
+            <w:r>
+              <w:rPr>
+                <w:rFonts w:ascii="Helvetica" w:hAnsi="Helvetica"/>
+                <w:sz w:val="19"/>
+                <w:szCs w:val="19"/>
+              </w:rPr>
+              <w:t>o</w:t>
+            </w:r>
+            <w:r>
+              <w:rPr>
+                <w:rFonts w:ascii="Helvetica" w:hAnsi="Helvetica"/>
+                <w:sz w:val="19"/>
+                <w:szCs w:val="19"/>
+              </w:rPr>
+              <w:t>r</w:t>
+            </w:r>
+            <w:r>
+              <w:rPr>
+                <w:rFonts w:ascii="Helvetica" w:hAnsi="Helvetica"/>
+                <w:sz w:val="19"/>
+                <w:szCs w:val="19"/>
+              </w:rPr>
+              <w:t>ma ao Cliente que Ele não Possui Passaportes Emitidos Ainda não Utlizados;</w:t>
+            </w:r>
+          </w:p>
+          <w:p>
+            <w:pPr>
+              <w:autoSpaceDE w:val="0"/>
+              <w:autoSpaceDN w:val="0"/>
+              <w:adjustRightInd w:val="0"/>
+              <w:rPr>
+                <w:rFonts w:ascii="Helvetica" w:hAnsi="Helvetica"/>
+                <w:sz w:val="19"/>
+                <w:szCs w:val="19"/>
+              </w:rPr>
+            </w:pPr>
+            <w:r>
+              <w:rPr>
+                <w:rFonts w:ascii="Helvetica" w:hAnsi="Helvetica"/>
+                <w:sz w:val="19"/>
+                <w:szCs w:val="19"/>
+              </w:rPr>
+              <w:t xml:space="preserve">       4</w:t>
             </w:r>
             <w:r>
               <w:rPr>
@@ -3076,35 +2936,35 @@
                 <w:sz w:val="19"/>
                 <w:szCs w:val="19"/>
               </w:rPr>
-              <w:t xml:space="preserve">       4</w:t>
-            </w:r>
-            <w:r>
-              <w:rPr>
-                <w:rFonts w:ascii="Helvetica" w:hAnsi="Helvetica"/>
-                <w:sz w:val="19"/>
-                <w:szCs w:val="19"/>
-              </w:rPr>
-              <w:t>.1 O Sistema Verifica que o Cliente não Possui Passaportes Emitidos Ainda não Utlizados;</w:t>
-            </w:r>
-          </w:p>
-          <w:p>
-            <w:pPr>
-              <w:autoSpaceDE w:val="0"/>
-              <w:autoSpaceDN w:val="0"/>
-              <w:adjustRightInd w:val="0"/>
-              <w:rPr>
-                <w:rFonts w:ascii="Helvetica" w:hAnsi="Helvetica"/>
-                <w:sz w:val="19"/>
-                <w:szCs w:val="19"/>
-              </w:rPr>
-            </w:pPr>
-            <w:r>
-              <w:rPr>
-                <w:rFonts w:ascii="Helvetica" w:hAnsi="Helvetica"/>
-                <w:sz w:val="19"/>
-                <w:szCs w:val="19"/>
-              </w:rPr>
-              <w:t xml:space="preserve">       4</w:t>
+              <w:t xml:space="preserve">       10</w:t>
+            </w:r>
+            <w:r>
+              <w:rPr>
+                <w:rFonts w:ascii="Helvetica" w:hAnsi="Helvetica"/>
+                <w:sz w:val="19"/>
+                <w:szCs w:val="19"/>
+              </w:rPr>
+              <w:t>.1 O Sistema Verifica que a Data Inserida pelo Cliente É Inválida;</w:t>
+            </w:r>
+          </w:p>
+          <w:p>
+            <w:pPr>
+              <w:autoSpaceDE w:val="0"/>
+              <w:autoSpaceDN w:val="0"/>
+              <w:adjustRightInd w:val="0"/>
+              <w:rPr>
+                <w:rFonts w:ascii="Helvetica" w:hAnsi="Helvetica"/>
+                <w:sz w:val="19"/>
+                <w:szCs w:val="19"/>
+              </w:rPr>
+            </w:pPr>
+            <w:r>
+              <w:rPr>
+                <w:rFonts w:ascii="Helvetica" w:hAnsi="Helvetica"/>
+                <w:sz w:val="19"/>
+                <w:szCs w:val="19"/>
+              </w:rPr>
+              <w:t xml:space="preserve">       10</w:t>
             </w:r>
             <w:r>
               <w:rPr>
@@ -3120,75 +2980,75 @@
                 <w:sz w:val="19"/>
                 <w:szCs w:val="19"/>
               </w:rPr>
-              <w:t xml:space="preserve"> O Sistema Inf</w:t>
-            </w:r>
-            <w:r>
-              <w:rPr>
-                <w:rFonts w:ascii="Helvetica" w:hAnsi="Helvetica"/>
-                <w:sz w:val="19"/>
-                <w:szCs w:val="19"/>
-              </w:rPr>
-              <w:t>o</w:t>
-            </w:r>
-            <w:r>
-              <w:rPr>
-                <w:rFonts w:ascii="Helvetica" w:hAnsi="Helvetica"/>
-                <w:sz w:val="19"/>
-                <w:szCs w:val="19"/>
-              </w:rPr>
-              <w:t>r</w:t>
-            </w:r>
-            <w:r>
-              <w:rPr>
-                <w:rFonts w:ascii="Helvetica" w:hAnsi="Helvetica"/>
-                <w:sz w:val="19"/>
-                <w:szCs w:val="19"/>
-              </w:rPr>
-              <w:t>ma ao Cliente que Ele não Possui Passaportes Emitidos Ainda não Utlizados;</w:t>
-            </w:r>
-          </w:p>
-          <w:p>
-            <w:pPr>
-              <w:autoSpaceDE w:val="0"/>
-              <w:autoSpaceDN w:val="0"/>
-              <w:adjustRightInd w:val="0"/>
-              <w:rPr>
-                <w:rFonts w:ascii="Helvetica" w:hAnsi="Helvetica"/>
-                <w:sz w:val="19"/>
-                <w:szCs w:val="19"/>
-              </w:rPr>
-            </w:pPr>
-            <w:r>
-              <w:rPr>
-                <w:rFonts w:ascii="Helvetica" w:hAnsi="Helvetica"/>
-                <w:sz w:val="19"/>
-                <w:szCs w:val="19"/>
-              </w:rPr>
-              <w:t xml:space="preserve">       4</w:t>
-            </w:r>
-            <w:r>
-              <w:rPr>
-                <w:rFonts w:ascii="Helvetica" w:hAnsi="Helvetica"/>
-                <w:sz w:val="19"/>
-                <w:szCs w:val="19"/>
-              </w:rPr>
-              <w:t>.1</w:t>
-            </w:r>
-            <w:r>
-              <w:rPr>
-                <w:rFonts w:ascii="Helvetica" w:hAnsi="Helvetica"/>
-                <w:sz w:val="19"/>
-                <w:szCs w:val="19"/>
-              </w:rPr>
-              <w:t>.2</w:t>
-            </w:r>
-            <w:r>
-              <w:rPr>
-                <w:rFonts w:ascii="Helvetica" w:hAnsi="Helvetica"/>
-                <w:sz w:val="19"/>
-                <w:szCs w:val="19"/>
-              </w:rPr>
-              <w:t xml:space="preserve"> O Sistema Retorna ao Passo 12</w:t>
+              <w:t xml:space="preserve"> O Sistema </w:t>
+            </w:r>
+            <w:r>
+              <w:rPr>
+                <w:rFonts w:ascii="Helvetica" w:hAnsi="Helvetica"/>
+                <w:sz w:val="19"/>
+                <w:szCs w:val="19"/>
+              </w:rPr>
+              <w:t>Infroma</w:t>
+            </w:r>
+            <w:r>
+              <w:rPr>
+                <w:rFonts w:ascii="Helvetica" w:hAnsi="Helvetica"/>
+                <w:sz w:val="19"/>
+                <w:szCs w:val="19"/>
+              </w:rPr>
+              <w:t xml:space="preserve"> </w:t>
+            </w:r>
+            <w:r>
+              <w:rPr>
+                <w:rFonts w:ascii="Helvetica" w:hAnsi="Helvetica"/>
+                <w:sz w:val="19"/>
+                <w:szCs w:val="19"/>
+              </w:rPr>
+              <w:t>ao Cliente que Ele Inseriu uma Data Inv</w:t>
+            </w:r>
+            <w:r>
+              <w:rPr>
+                <w:rFonts w:ascii="Helvetica" w:hAnsi="Helvetica"/>
+                <w:sz w:val="19"/>
+                <w:szCs w:val="19"/>
+              </w:rPr>
+              <w:t>álida;</w:t>
+            </w:r>
+          </w:p>
+          <w:p>
+            <w:pPr>
+              <w:autoSpaceDE w:val="0"/>
+              <w:autoSpaceDN w:val="0"/>
+              <w:adjustRightInd w:val="0"/>
+              <w:rPr>
+                <w:rFonts w:ascii="Helvetica" w:hAnsi="Helvetica"/>
+                <w:sz w:val="19"/>
+                <w:szCs w:val="19"/>
+              </w:rPr>
+            </w:pPr>
+            <w:r>
+              <w:rPr>
+                <w:rFonts w:ascii="Helvetica" w:hAnsi="Helvetica"/>
+                <w:sz w:val="19"/>
+                <w:szCs w:val="19"/>
+              </w:rPr>
+              <w:t xml:space="preserve">       10</w:t>
+            </w:r>
+            <w:r>
+              <w:rPr>
+                <w:rFonts w:ascii="Helvetica" w:hAnsi="Helvetica"/>
+                <w:sz w:val="19"/>
+                <w:szCs w:val="19"/>
+              </w:rPr>
+              <w:t>.1.2</w:t>
+            </w:r>
+            <w:r>
+              <w:rPr>
+                <w:rFonts w:ascii="Helvetica" w:hAnsi="Helvetica"/>
+                <w:sz w:val="19"/>
+                <w:szCs w:val="19"/>
+              </w:rPr>
+              <w:t xml:space="preserve"> O Sistema Retorna ao Passo 8</w:t>
             </w:r>
             <w:r>
               <w:rPr>
@@ -3197,119 +3057,6 @@
                 <w:szCs w:val="19"/>
               </w:rPr>
               <w:t>;</w:t>
-            </w:r>
-          </w:p>
-        </w:tc>
-      </w:tr>
-      <w:tr>
-        <w:tc>
-          <w:tcPr>
-            <w:tcW w:w="9039" w:type="dxa"/>
-            <w:tcBorders>
-              <w:top w:val="single" w:sz="4" w:space="0" w:color="000000" w:themeColor="text1"/>
-              <w:left w:val="single" w:sz="4" w:space="0" w:color="000000" w:themeColor="text1"/>
-              <w:bottom w:val="single" w:sz="4" w:space="0" w:color="000000" w:themeColor="text1"/>
-              <w:right w:val="single" w:sz="4" w:space="0" w:color="000000" w:themeColor="text1"/>
-            </w:tcBorders>
-          </w:tcPr>
-          <w:p>
-            <w:pPr>
-              <w:autoSpaceDE w:val="0"/>
-              <w:autoSpaceDN w:val="0"/>
-              <w:adjustRightInd w:val="0"/>
-              <w:rPr>
-                <w:rFonts w:ascii="Helvetica" w:hAnsi="Helvetica"/>
-                <w:sz w:val="19"/>
-                <w:szCs w:val="19"/>
-              </w:rPr>
-            </w:pPr>
-            <w:r>
-              <w:rPr>
-                <w:rFonts w:ascii="Helvetica" w:hAnsi="Helvetica"/>
-                <w:sz w:val="19"/>
-                <w:szCs w:val="19"/>
-              </w:rPr>
-              <w:t xml:space="preserve">       10</w:t>
-            </w:r>
-            <w:r>
-              <w:rPr>
-                <w:rFonts w:ascii="Helvetica" w:hAnsi="Helvetica"/>
-                <w:sz w:val="19"/>
-                <w:szCs w:val="19"/>
-              </w:rPr>
-              <w:t>.1 O Sistema Verifica que a Data Inserida pelo Cliente É Inválida;</w:t>
-            </w:r>
-          </w:p>
-          <w:p>
-            <w:pPr>
-              <w:autoSpaceDE w:val="0"/>
-              <w:autoSpaceDN w:val="0"/>
-              <w:adjustRightInd w:val="0"/>
-              <w:rPr>
-                <w:rFonts w:ascii="Helvetica" w:hAnsi="Helvetica"/>
-                <w:sz w:val="19"/>
-                <w:szCs w:val="19"/>
-              </w:rPr>
-            </w:pPr>
-            <w:r>
-              <w:rPr>
-                <w:rFonts w:ascii="Helvetica" w:hAnsi="Helvetica"/>
-                <w:sz w:val="19"/>
-                <w:szCs w:val="19"/>
-              </w:rPr>
-              <w:t xml:space="preserve">       10</w:t>
-            </w:r>
-            <w:r>
-              <w:rPr>
-                <w:rFonts w:ascii="Helvetica" w:hAnsi="Helvetica"/>
-                <w:sz w:val="19"/>
-                <w:szCs w:val="19"/>
-              </w:rPr>
-              <w:t>.1.1</w:t>
-            </w:r>
-            <w:r>
-              <w:rPr>
-                <w:rFonts w:ascii="Helvetica" w:hAnsi="Helvetica"/>
-                <w:sz w:val="19"/>
-                <w:szCs w:val="19"/>
-              </w:rPr>
-              <w:t xml:space="preserve"> O Sistema Solicita que o Cliente Insirá uma Data Inválida;</w:t>
-            </w:r>
-          </w:p>
-          <w:p>
-            <w:pPr>
-              <w:autoSpaceDE w:val="0"/>
-              <w:autoSpaceDN w:val="0"/>
-              <w:adjustRightInd w:val="0"/>
-              <w:rPr>
-                <w:rFonts w:ascii="Helvetica" w:hAnsi="Helvetica"/>
-                <w:sz w:val="19"/>
-                <w:szCs w:val="19"/>
-              </w:rPr>
-            </w:pPr>
-            <w:r>
-              <w:rPr>
-                <w:rFonts w:ascii="Helvetica" w:hAnsi="Helvetica"/>
-                <w:sz w:val="19"/>
-                <w:szCs w:val="19"/>
-              </w:rPr>
-              <w:t xml:space="preserve">       10</w:t>
-            </w:r>
-            <w:r>
-              <w:rPr>
-                <w:rFonts w:ascii="Helvetica" w:hAnsi="Helvetica"/>
-                <w:sz w:val="19"/>
-                <w:szCs w:val="19"/>
-              </w:rPr>
-              <w:t>.1.2</w:t>
-            </w:r>
-            <w:r>
-              <w:rPr>
-                <w:rFonts w:ascii="Helvetica" w:hAnsi="Helvetica"/>
-                <w:sz w:val="19"/>
-                <w:szCs w:val="19"/>
-              </w:rPr>
-              <w:t xml:space="preserve"> O Sistema Retorna ao Passo 7;</w:t>
             </w:r>
           </w:p>
         </w:tc>
@@ -3463,18 +3210,6 @@
               <w:t>Identificação: Escolher Passaportes</w:t>
             </w:r>
           </w:p>
-          <w:p>
-            <w:pPr>
-              <w:autoSpaceDE w:val="0"/>
-              <w:autoSpaceDN w:val="0"/>
-              <w:adjustRightInd w:val="0"/>
-              <w:rPr>
-                <w:rFonts w:ascii="Helvetica" w:hAnsi="Helvetica" w:cs="Helvetica"/>
-                <w:sz w:val="19"/>
-                <w:szCs w:val="19"/>
-              </w:rPr>
-            </w:pPr>
-          </w:p>
         </w:tc>
       </w:tr>
       <w:tr>
@@ -3502,18 +3237,6 @@
               <w:t>Atores: Cliente</w:t>
             </w:r>
           </w:p>
-          <w:p>
-            <w:pPr>
-              <w:autoSpaceDE w:val="0"/>
-              <w:autoSpaceDN w:val="0"/>
-              <w:adjustRightInd w:val="0"/>
-              <w:rPr>
-                <w:rFonts w:ascii="Helvetica" w:hAnsi="Helvetica" w:cs="Helvetica"/>
-                <w:sz w:val="19"/>
-                <w:szCs w:val="19"/>
-              </w:rPr>
-            </w:pPr>
-          </w:p>
         </w:tc>
       </w:tr>
       <w:tr>
@@ -3541,43 +3264,30 @@
               <w:t>Pré-condições: O Cliente Esteja Cadastrado no Sistema</w:t>
             </w:r>
           </w:p>
-          <w:p>
-            <w:pPr>
-              <w:autoSpaceDE w:val="0"/>
-              <w:autoSpaceDN w:val="0"/>
-              <w:adjustRightInd w:val="0"/>
-              <w:rPr>
-                <w:rFonts w:ascii="Helvetica" w:hAnsi="Helvetica" w:cs="Helvetica"/>
-                <w:sz w:val="19"/>
-                <w:szCs w:val="19"/>
-              </w:rPr>
-            </w:pPr>
-          </w:p>
-        </w:tc>
-      </w:tr>
-      <w:tr>
-        <w:tc>
-          <w:tcPr>
-            <w:tcW w:w="9039" w:type="dxa"/>
-          </w:tcPr>
-          <w:p>
-            <w:pPr>
-              <w:autoSpaceDE w:val="0"/>
-              <w:autoSpaceDN w:val="0"/>
-              <w:adjustRightInd w:val="0"/>
-              <w:rPr>
-                <w:rFonts w:ascii="Helvetica" w:hAnsi="Helvetica" w:cs="Helvetica"/>
-                <w:sz w:val="19"/>
-                <w:szCs w:val="19"/>
-              </w:rPr>
-            </w:pPr>
-            <w:r>
-              <w:rPr>
-                <w:rFonts w:ascii="Helvetica" w:hAnsi="Helvetica" w:cs="Helvetica"/>
-                <w:sz w:val="19"/>
-                <w:szCs w:val="19"/>
-              </w:rPr>
-              <w:lastRenderedPageBreak/>
+        </w:tc>
+      </w:tr>
+      <w:tr>
+        <w:tc>
+          <w:tcPr>
+            <w:tcW w:w="9039" w:type="dxa"/>
+          </w:tcPr>
+          <w:p>
+            <w:pPr>
+              <w:autoSpaceDE w:val="0"/>
+              <w:autoSpaceDN w:val="0"/>
+              <w:adjustRightInd w:val="0"/>
+              <w:rPr>
+                <w:rFonts w:ascii="Helvetica" w:hAnsi="Helvetica" w:cs="Helvetica"/>
+                <w:sz w:val="19"/>
+                <w:szCs w:val="19"/>
+              </w:rPr>
+            </w:pPr>
+            <w:r>
+              <w:rPr>
+                <w:rFonts w:ascii="Helvetica" w:hAnsi="Helvetica" w:cs="Helvetica"/>
+                <w:sz w:val="19"/>
+                <w:szCs w:val="19"/>
+              </w:rPr>
               <w:t xml:space="preserve">Pós-condições: O Cliente Terá Escolhido um Tipo de </w:t>
             </w:r>
             <w:r>
@@ -3589,37 +3299,13 @@
               <w:t>Passaporte</w:t>
             </w:r>
           </w:p>
-          <w:p>
-            <w:pPr>
-              <w:autoSpaceDE w:val="0"/>
-              <w:autoSpaceDN w:val="0"/>
-              <w:adjustRightInd w:val="0"/>
-              <w:rPr>
-                <w:rFonts w:ascii="Helvetica" w:hAnsi="Helvetica" w:cs="Helvetica"/>
-                <w:sz w:val="19"/>
-                <w:szCs w:val="19"/>
-              </w:rPr>
-            </w:pPr>
-          </w:p>
-        </w:tc>
-      </w:tr>
-      <w:tr>
-        <w:tc>
-          <w:tcPr>
-            <w:tcW w:w="9039" w:type="dxa"/>
-          </w:tcPr>
-          <w:p>
-            <w:pPr>
-              <w:autoSpaceDE w:val="0"/>
-              <w:autoSpaceDN w:val="0"/>
-              <w:adjustRightInd w:val="0"/>
-              <w:rPr>
-                <w:rFonts w:ascii="Helvetica" w:hAnsi="Helvetica" w:cs="Helvetica"/>
-                <w:sz w:val="19"/>
-                <w:szCs w:val="19"/>
-              </w:rPr>
-            </w:pPr>
-          </w:p>
+        </w:tc>
+      </w:tr>
+      <w:tr>
+        <w:tc>
+          <w:tcPr>
+            <w:tcW w:w="9039" w:type="dxa"/>
+          </w:tcPr>
           <w:p>
             <w:pPr>
               <w:autoSpaceDE w:val="0"/>
@@ -4084,18 +3770,6 @@
                 <w:szCs w:val="19"/>
               </w:rPr>
             </w:pPr>
-          </w:p>
-          <w:p>
-            <w:pPr>
-              <w:autoSpaceDE w:val="0"/>
-              <w:autoSpaceDN w:val="0"/>
-              <w:adjustRightInd w:val="0"/>
-              <w:rPr>
-                <w:rFonts w:ascii="Helvetica" w:hAnsi="Helvetica" w:cs="Helvetica"/>
-                <w:sz w:val="19"/>
-                <w:szCs w:val="19"/>
-              </w:rPr>
-            </w:pPr>
             <w:r>
               <w:rPr>
                 <w:rFonts w:ascii="Helvetica" w:hAnsi="Helvetica" w:cs="Helvetica"/>
@@ -4209,7 +3883,15 @@
                 <w:sz w:val="19"/>
                 <w:szCs w:val="19"/>
               </w:rPr>
-              <w:t>.2 O Sistema Retorna ao Passo 6;</w:t>
+              <w:t>.2 O Sistema Retorna ao Passo 7</w:t>
+            </w:r>
+            <w:r>
+              <w:rPr>
+                <w:rFonts w:ascii="Helvetica" w:hAnsi="Helvetica" w:cs="Helvetica"/>
+                <w:sz w:val="19"/>
+                <w:szCs w:val="19"/>
+              </w:rPr>
+              <w:t>;</w:t>
             </w:r>
           </w:p>
         </w:tc>
@@ -4256,25 +3938,32 @@
                 <w:sz w:val="19"/>
                 <w:szCs w:val="19"/>
               </w:rPr>
-              <w:t>10.1.1 O Sistema Retorna ao Passo 11;</w:t>
-            </w:r>
-          </w:p>
-        </w:tc>
-      </w:tr>
-      <w:tr>
-        <w:tc>
-          <w:tcPr>
-            <w:tcW w:w="9039" w:type="dxa"/>
-          </w:tcPr>
-          <w:p>
-            <w:pPr>
-              <w:rPr>
-                <w:rFonts w:ascii="Helvetica" w:hAnsi="Helvetica" w:cs="Helvetica"/>
-                <w:sz w:val="19"/>
-                <w:szCs w:val="19"/>
-              </w:rPr>
-            </w:pPr>
-          </w:p>
+              <w:t>10.1</w:t>
+            </w:r>
+            <w:r>
+              <w:rPr>
+                <w:rFonts w:ascii="Helvetica" w:hAnsi="Helvetica" w:cs="Helvetica"/>
+                <w:sz w:val="19"/>
+                <w:szCs w:val="19"/>
+              </w:rPr>
+              <w:t>.1 O Sistema Retorna ao Passo 12</w:t>
+            </w:r>
+            <w:r>
+              <w:rPr>
+                <w:rFonts w:ascii="Helvetica" w:hAnsi="Helvetica" w:cs="Helvetica"/>
+                <w:sz w:val="19"/>
+                <w:szCs w:val="19"/>
+              </w:rPr>
+              <w:t>;</w:t>
+            </w:r>
+          </w:p>
+        </w:tc>
+      </w:tr>
+      <w:tr>
+        <w:tc>
+          <w:tcPr>
+            <w:tcW w:w="9039" w:type="dxa"/>
+          </w:tcPr>
           <w:p>
             <w:pPr>
               <w:rPr>
@@ -4288,6 +3977,7 @@
                 <w:sz w:val="19"/>
                 <w:szCs w:val="19"/>
               </w:rPr>
+              <w:lastRenderedPageBreak/>
               <w:t>Ponto de extensão:</w:t>
             </w:r>
           </w:p>
@@ -4400,18 +4090,6 @@
               <w:t xml:space="preserve"> Pagar Passaportes</w:t>
             </w:r>
           </w:p>
-          <w:p>
-            <w:pPr>
-              <w:autoSpaceDE w:val="0"/>
-              <w:autoSpaceDN w:val="0"/>
-              <w:adjustRightInd w:val="0"/>
-              <w:rPr>
-                <w:rFonts w:ascii="Helvetica" w:hAnsi="Helvetica" w:cs="Helvetica"/>
-                <w:sz w:val="19"/>
-                <w:szCs w:val="19"/>
-              </w:rPr>
-            </w:pPr>
-          </w:p>
         </w:tc>
       </w:tr>
       <w:tr>
@@ -4453,18 +4131,6 @@
               <w:t xml:space="preserve"> Cliente</w:t>
             </w:r>
           </w:p>
-          <w:p>
-            <w:pPr>
-              <w:autoSpaceDE w:val="0"/>
-              <w:autoSpaceDN w:val="0"/>
-              <w:adjustRightInd w:val="0"/>
-              <w:rPr>
-                <w:rFonts w:ascii="Helvetica" w:hAnsi="Helvetica" w:cs="Helvetica"/>
-                <w:sz w:val="19"/>
-                <w:szCs w:val="19"/>
-              </w:rPr>
-            </w:pPr>
-          </w:p>
         </w:tc>
       </w:tr>
       <w:tr>
@@ -4583,43 +4249,19 @@
               <w:t>porte Escolhido</w:t>
             </w:r>
           </w:p>
-          <w:p>
-            <w:pPr>
-              <w:autoSpaceDE w:val="0"/>
-              <w:autoSpaceDN w:val="0"/>
-              <w:adjustRightInd w:val="0"/>
-              <w:rPr>
-                <w:rFonts w:ascii="Helvetica" w:hAnsi="Helvetica" w:cs="Helvetica"/>
-                <w:sz w:val="19"/>
-                <w:szCs w:val="19"/>
-              </w:rPr>
-            </w:pPr>
-          </w:p>
-        </w:tc>
-      </w:tr>
-      <w:tr>
-        <w:tc>
-          <w:tcPr>
-            <w:tcW w:w="9039" w:type="dxa"/>
-            <w:tcBorders>
-              <w:top w:val="single" w:sz="4" w:space="0" w:color="000000" w:themeColor="text1"/>
-              <w:left w:val="single" w:sz="4" w:space="0" w:color="000000" w:themeColor="text1"/>
-              <w:bottom w:val="single" w:sz="4" w:space="0" w:color="000000" w:themeColor="text1"/>
-              <w:right w:val="single" w:sz="4" w:space="0" w:color="000000" w:themeColor="text1"/>
-            </w:tcBorders>
-          </w:tcPr>
-          <w:p>
-            <w:pPr>
-              <w:autoSpaceDE w:val="0"/>
-              <w:autoSpaceDN w:val="0"/>
-              <w:adjustRightInd w:val="0"/>
-              <w:rPr>
-                <w:rFonts w:ascii="Helvetica" w:hAnsi="Helvetica" w:cs="Helvetica"/>
-                <w:sz w:val="19"/>
-                <w:szCs w:val="19"/>
-              </w:rPr>
-            </w:pPr>
-          </w:p>
+        </w:tc>
+      </w:tr>
+      <w:tr>
+        <w:tc>
+          <w:tcPr>
+            <w:tcW w:w="9039" w:type="dxa"/>
+            <w:tcBorders>
+              <w:top w:val="single" w:sz="4" w:space="0" w:color="000000" w:themeColor="text1"/>
+              <w:left w:val="single" w:sz="4" w:space="0" w:color="000000" w:themeColor="text1"/>
+              <w:bottom w:val="single" w:sz="4" w:space="0" w:color="000000" w:themeColor="text1"/>
+              <w:right w:val="single" w:sz="4" w:space="0" w:color="000000" w:themeColor="text1"/>
+            </w:tcBorders>
+          </w:tcPr>
           <w:p>
             <w:pPr>
               <w:autoSpaceDE w:val="0"/>
@@ -5523,7 +5165,6 @@
                 <w:sz w:val="19"/>
                 <w:szCs w:val="19"/>
               </w:rPr>
-              <w:lastRenderedPageBreak/>
               <w:t>O Sistema Incrementa o Contador Total de Passaportes Emitidos;</w:t>
             </w:r>
           </w:p>
@@ -6407,6 +6048,7 @@
                 <w:sz w:val="19"/>
                 <w:szCs w:val="19"/>
               </w:rPr>
+              <w:lastRenderedPageBreak/>
               <w:t xml:space="preserve">   8.2.1.1.2</w:t>
             </w:r>
             <w:r>
@@ -6445,6 +6087,7 @@
                 <w:sz w:val="19"/>
                 <w:szCs w:val="19"/>
               </w:rPr>
+              <w:lastRenderedPageBreak/>
               <w:t xml:space="preserve">   8.2.2.1 O Sistema Verifica que o Número de Dias Selecionado</w:t>
             </w:r>
             <w:r>
@@ -7982,6 +7625,7 @@
                 <w:sz w:val="19"/>
                 <w:szCs w:val="19"/>
               </w:rPr>
+              <w:lastRenderedPageBreak/>
               <w:t>Identificação:</w:t>
             </w:r>
             <w:r>
@@ -8799,7 +8443,6 @@
                 <w:sz w:val="19"/>
                 <w:szCs w:val="19"/>
               </w:rPr>
-              <w:lastRenderedPageBreak/>
               <w:t>Pós-condições:</w:t>
             </w:r>
             <w:r>
@@ -10296,7 +9939,6 @@
                 <w:sz w:val="19"/>
                 <w:szCs w:val="19"/>
               </w:rPr>
-              <w:lastRenderedPageBreak/>
               <w:t>Este Caso de Uso Inica quando o Gerente de Contas Deseja Consultar</w:t>
             </w:r>
             <w:r>
